--- a/WebProject_Deliverable1.docx
+++ b/WebProject_Deliverable1.docx
@@ -15,7 +15,7 @@
           <w:rFonts w:cs="Arial" w:ascii="Arial" w:hAnsi="Arial"/>
         </w:rPr>
         <w:drawing>
-          <wp:anchor behindDoc="0" distT="0" distB="0" distL="114300" distR="114300" simplePos="0" locked="0" layoutInCell="0" allowOverlap="1" relativeHeight="2">
+          <wp:anchor behindDoc="0" distT="0" distB="0" distL="114300" distR="114300" simplePos="0" locked="0" layoutInCell="1" allowOverlap="1" relativeHeight="2">
             <wp:simplePos x="0" y="0"/>
             <wp:positionH relativeFrom="column">
               <wp:posOffset>-401955</wp:posOffset>
@@ -28,9 +28,9 @@
             <wp:wrapTight wrapText="bothSides">
               <wp:wrapPolygon edited="0">
                 <wp:start x="-42" y="0"/>
-                <wp:lineTo x="-42" y="21120"/>
-                <wp:lineTo x="21388" y="21120"/>
-                <wp:lineTo x="21388" y="0"/>
+                <wp:lineTo x="-42" y="20975"/>
+                <wp:lineTo x="21345" y="20975"/>
+                <wp:lineTo x="21345" y="0"/>
                 <wp:lineTo x="-42" y="0"/>
               </wp:wrapPolygon>
             </wp:wrapTight>
@@ -239,7 +239,7 @@
     </w:p>
     <w:p>
       <w:pPr>
-        <w:pStyle w:val="Ttol"/>
+        <w:pStyle w:val="Title"/>
         <w:rPr>
           <w:sz w:val="80"/>
           <w:szCs w:val="80"/>
@@ -368,7 +368,7 @@
     </w:p>
     <w:p>
       <w:pPr>
-        <w:pStyle w:val="Textbody"/>
+        <w:pStyle w:val="Textbody1"/>
         <w:jc w:val="center"/>
         <w:rPr>
           <w:rFonts w:ascii="Arial" w:hAnsi="Arial"/>
@@ -390,7 +390,7 @@
     </w:p>
     <w:p>
       <w:pPr>
-        <w:pStyle w:val="Textbody"/>
+        <w:pStyle w:val="Textbody1"/>
         <w:jc w:val="center"/>
         <w:rPr>
           <w:rFonts w:ascii="Arial" w:hAnsi="Arial"/>
@@ -410,7 +410,7 @@
     </w:p>
     <w:p>
       <w:pPr>
-        <w:pStyle w:val="Textbody"/>
+        <w:pStyle w:val="Textbody1"/>
         <w:jc w:val="center"/>
         <w:rPr>
           <w:rFonts w:ascii="Arial" w:hAnsi="Arial"/>
@@ -432,7 +432,7 @@
     </w:p>
     <w:p>
       <w:pPr>
-        <w:pStyle w:val="Textbody"/>
+        <w:pStyle w:val="Textbody1"/>
         <w:jc w:val="center"/>
         <w:rPr>
           <w:rFonts w:ascii="Arial" w:hAnsi="Arial"/>
@@ -454,7 +454,7 @@
     </w:p>
     <w:p>
       <w:pPr>
-        <w:pStyle w:val="Textbody"/>
+        <w:pStyle w:val="Textbody1"/>
         <w:jc w:val="center"/>
         <w:rPr>
           <w:rFonts w:ascii="Arial" w:hAnsi="Arial"/>
@@ -597,18 +597,18 @@
           <w:rFonts w:cs="Arial" w:ascii="Arial" w:hAnsi="Arial"/>
         </w:rPr>
         <w:drawing>
-          <wp:anchor behindDoc="0" distT="0" distB="0" distL="0" distR="0" simplePos="0" locked="0" layoutInCell="0" allowOverlap="1" relativeHeight="3">
+          <wp:anchor behindDoc="0" distT="0" distB="0" distL="0" distR="0" simplePos="0" locked="0" layoutInCell="1" allowOverlap="1" relativeHeight="3">
             <wp:simplePos x="0" y="0"/>
             <wp:positionH relativeFrom="column">
-              <wp:posOffset>0</wp:posOffset>
+              <wp:align>center</wp:align>
             </wp:positionH>
             <wp:positionV relativeFrom="paragraph">
-              <wp:posOffset>-38100</wp:posOffset>
+              <wp:posOffset>635</wp:posOffset>
             </wp:positionV>
             <wp:extent cx="5400040" cy="4114165"/>
             <wp:effectExtent l="0" t="0" r="0" b="0"/>
             <wp:wrapSquare wrapText="largest"/>
-            <wp:docPr id="2" name="Imatge1" descr=""/>
+            <wp:docPr id="2" name="Image1" descr=""/>
             <wp:cNvGraphicFramePr>
               <a:graphicFrameLocks xmlns:a="http://schemas.openxmlformats.org/drawingml/2006/main" noChangeAspect="1"/>
             </wp:cNvGraphicFramePr>
@@ -616,7 +616,7 @@
               <a:graphicData uri="http://schemas.openxmlformats.org/drawingml/2006/picture">
                 <pic:pic xmlns:pic="http://schemas.openxmlformats.org/drawingml/2006/picture">
                   <pic:nvPicPr>
-                    <pic:cNvPr id="2" name="Imatge1" descr=""/>
+                    <pic:cNvPr id="2" name="Image1" descr=""/>
                     <pic:cNvPicPr>
                       <a:picLocks noChangeAspect="1" noChangeArrowheads="1"/>
                     </pic:cNvPicPr>
@@ -704,7 +704,39 @@
           <w:i w:val="false"/>
           <w:iCs w:val="false"/>
         </w:rPr>
-        <w:t xml:space="preserve"> file in the app.</w:t>
+        <w:t xml:space="preserve"> file in the app, </w:t>
+      </w:r>
+      <w:r>
+        <w:rPr>
+          <w:rFonts w:cs="Arial" w:ascii="Arial" w:hAnsi="Arial"/>
+          <w:i w:val="false"/>
+          <w:iCs w:val="false"/>
+        </w:rPr>
+        <w:t xml:space="preserve">and in the </w:t>
+      </w:r>
+      <w:r>
+        <w:rPr>
+          <w:rFonts w:cs="Arial" w:ascii="Arial" w:hAnsi="Arial"/>
+          <w:i/>
+          <w:iCs/>
+        </w:rPr>
+        <w:t xml:space="preserve">settings.py </w:t>
+      </w:r>
+      <w:r>
+        <w:rPr>
+          <w:rFonts w:cs="Arial" w:ascii="Arial" w:hAnsi="Arial"/>
+          <w:i w:val="false"/>
+          <w:iCs w:val="false"/>
+        </w:rPr>
+        <w:t>file, in which we changed the logging details to detect errors easily</w:t>
+      </w:r>
+      <w:r>
+        <w:rPr>
+          <w:rFonts w:cs="Arial" w:ascii="Arial" w:hAnsi="Arial"/>
+          <w:i w:val="false"/>
+          <w:iCs w:val="false"/>
+        </w:rPr>
+        <w:t>.</w:t>
       </w:r>
     </w:p>
     <w:p>
@@ -774,7 +806,48 @@
         <w:rPr>
           <w:rFonts w:cs="Arial" w:ascii="Arial" w:hAnsi="Arial"/>
         </w:rPr>
-        <w:t>, whose most important attributes are its identifier and username. An object’s ID, be it a user, an artist or a song, will use the same ID that it’s referenced with inside the Spotify API, to facilitate the communication between our web and said API.</w:t>
+        <w:t xml:space="preserve">, whose most important attributes are its </w:t>
+      </w:r>
+      <w:r>
+        <w:rPr>
+          <w:rFonts w:eastAsia="Calibri" w:cs="Arial" w:ascii="Arial" w:hAnsi="Arial" w:eastAsiaTheme="minorHAnsi"/>
+          <w:color w:val="auto"/>
+          <w:kern w:val="0"/>
+          <w:sz w:val="22"/>
+          <w:szCs w:val="22"/>
+          <w:lang w:val="en-GB" w:eastAsia="en-US" w:bidi="ar-SA"/>
+        </w:rPr>
+        <w:t>Spotify Username</w:t>
+      </w:r>
+      <w:r>
+        <w:rPr>
+          <w:rFonts w:cs="Arial" w:ascii="Arial" w:hAnsi="Arial"/>
+        </w:rPr>
+        <w:t xml:space="preserve"> and </w:t>
+      </w:r>
+      <w:r>
+        <w:rPr>
+          <w:rFonts w:cs="Arial" w:ascii="Arial" w:hAnsi="Arial"/>
+        </w:rPr>
+        <w:t xml:space="preserve">its </w:t>
+      </w:r>
+      <w:r>
+        <w:rPr>
+          <w:rFonts w:cs="Arial" w:ascii="Arial" w:hAnsi="Arial"/>
+        </w:rPr>
+        <w:t xml:space="preserve">username </w:t>
+      </w:r>
+      <w:r>
+        <w:rPr>
+          <w:rFonts w:cs="Arial" w:ascii="Arial" w:hAnsi="Arial"/>
+        </w:rPr>
+        <w:t>used to register in the web, and to build relations between tables</w:t>
+      </w:r>
+      <w:r>
+        <w:rPr>
+          <w:rFonts w:cs="Arial" w:ascii="Arial" w:hAnsi="Arial"/>
+        </w:rPr>
+        <w:t>. An object’s ID, be it a user, an artist or a song, will use the same ID that it’s referenced with inside the Spotify API, to facilitate the communication between our web and said API.</w:t>
       </w:r>
     </w:p>
     <w:p>
@@ -1008,7 +1081,7 @@
           <w:color w:val="000000"/>
           <w:shd w:fill="FFFFFF" w:val="clear"/>
         </w:rPr>
-        <w:t xml:space="preserve">' we find the templates to be rendered separated in different directories. The registration directory has all the templates that the user needs to login, register, change its password, or log out. The webspotify directory contains the index.html file, which is the main URL and the page a non-logged in user sees, and the dashboard.html file, which is the URL a logged-in user sees. We managed to control this flow by changing the LOGIN_REDIRECT_URL and LOGOUT_REDIRECT_URL variables in the project’s </w:t>
+        <w:t xml:space="preserve">' we find the templates to be rendered separated in different directories. The registration directory has all the templates that the user needs to login, register, change its password, or log out. The webspotify directory contains the </w:t>
       </w:r>
       <w:r>
         <w:rPr>
@@ -1018,7 +1091,7 @@
           <w:color w:val="000000"/>
           <w:shd w:fill="FFFFFF" w:val="clear"/>
         </w:rPr>
-        <w:t>settings.py</w:t>
+        <w:t>index.html</w:t>
       </w:r>
       <w:r>
         <w:rPr>
@@ -1026,7 +1099,121 @@
           <w:color w:val="000000"/>
           <w:shd w:fill="FFFFFF" w:val="clear"/>
         </w:rPr>
+        <w:t xml:space="preserve"> file, which is the main URL and the page a non-logged in user sees, and the </w:t>
+      </w:r>
+      <w:r>
+        <w:rPr>
+          <w:rFonts w:cs="Arial" w:ascii="Arial" w:hAnsi="Arial"/>
+          <w:i/>
+          <w:iCs/>
+          <w:color w:val="000000"/>
+          <w:shd w:fill="FFFFFF" w:val="clear"/>
+        </w:rPr>
+        <w:t>dashboard.html</w:t>
+      </w:r>
+      <w:r>
+        <w:rPr>
+          <w:rFonts w:cs="Arial" w:ascii="Arial" w:hAnsi="Arial"/>
+          <w:color w:val="000000"/>
+          <w:shd w:fill="FFFFFF" w:val="clear"/>
+        </w:rPr>
+        <w:t xml:space="preserve"> file, which is the URL a logged-in user sees. We managed to control this flow by changing the LOGIN_REDIRECT_URL and LOGOUT_REDIRECT_URL variables in the project’s </w:t>
+      </w:r>
+      <w:r>
+        <w:rPr>
+          <w:rFonts w:cs="Arial" w:ascii="Arial" w:hAnsi="Arial"/>
+          <w:i/>
+          <w:iCs/>
+          <w:color w:val="000000"/>
+          <w:shd w:fill="FFFFFF" w:val="clear"/>
+        </w:rPr>
+        <w:t>settings.py</w:t>
+      </w:r>
+      <w:r>
+        <w:rPr>
+          <w:rFonts w:cs="Arial" w:ascii="Arial" w:hAnsi="Arial"/>
+          <w:color w:val="000000"/>
+          <w:shd w:fill="FFFFFF" w:val="clear"/>
+        </w:rPr>
         <w:t xml:space="preserve"> file.</w:t>
+      </w:r>
+    </w:p>
+    <w:p>
+      <w:pPr>
+        <w:pStyle w:val="Normal"/>
+        <w:spacing w:lineRule="auto" w:line="276" w:before="0" w:after="160"/>
+        <w:jc w:val="both"/>
+        <w:rPr>
+          <w:color w:val="auto"/>
+        </w:rPr>
+      </w:pPr>
+      <w:r>
+        <w:rPr>
+          <w:rFonts w:cs="Arial" w:ascii="Arial" w:hAnsi="Arial"/>
+          <w:color w:val="000000"/>
+          <w:shd w:fill="FFFFFF" w:val="clear"/>
+        </w:rPr>
+        <w:t xml:space="preserve">To deploy the web, simply push the repository to a Heroku app, add its hostname to the </w:t>
+      </w:r>
+      <w:r>
+        <w:rPr>
+          <w:rFonts w:cs="Arial" w:ascii="Arial" w:hAnsi="Arial"/>
+          <w:i/>
+          <w:iCs/>
+          <w:color w:val="000000"/>
+          <w:shd w:fill="FFFFFF" w:val="clear"/>
+        </w:rPr>
+        <w:t xml:space="preserve">ALLOWED_HOSTS </w:t>
+      </w:r>
+      <w:r>
+        <w:rPr>
+          <w:rFonts w:cs="Arial" w:ascii="Arial" w:hAnsi="Arial"/>
+          <w:i w:val="false"/>
+          <w:iCs w:val="false"/>
+          <w:color w:val="000000"/>
+          <w:shd w:fill="FFFFFF" w:val="clear"/>
+        </w:rPr>
+        <w:t xml:space="preserve">variable in </w:t>
+      </w:r>
+      <w:r>
+        <w:rPr>
+          <w:rFonts w:cs="Arial" w:ascii="Arial" w:hAnsi="Arial"/>
+          <w:i/>
+          <w:iCs/>
+          <w:color w:val="000000"/>
+          <w:shd w:fill="FFFFFF" w:val="clear"/>
+        </w:rPr>
+        <w:t>settings.py</w:t>
+      </w:r>
+      <w:r>
+        <w:rPr>
+          <w:rFonts w:cs="Arial" w:ascii="Arial" w:hAnsi="Arial"/>
+          <w:i w:val="false"/>
+          <w:iCs w:val="false"/>
+          <w:color w:val="000000"/>
+          <w:shd w:fill="FFFFFF" w:val="clear"/>
+        </w:rPr>
+        <w:t xml:space="preserve">, and the app should be up. The </w:t>
+      </w:r>
+      <w:r>
+        <w:rPr>
+          <w:rFonts w:cs="Arial" w:ascii="Arial" w:hAnsi="Arial"/>
+          <w:i/>
+          <w:iCs/>
+          <w:color w:val="000000"/>
+          <w:shd w:fill="FFFFFF" w:val="clear"/>
+        </w:rPr>
+        <w:t>db.sqlite3</w:t>
+      </w:r>
+      <w:r>
+        <w:rPr>
+          <w:rFonts w:cs="Arial" w:ascii="Arial" w:hAnsi="Arial"/>
+          <w:i w:val="false"/>
+          <w:iCs w:val="false"/>
+          <w:color w:val="000000"/>
+          <w:shd w:fill="FFFFFF" w:val="clear"/>
+        </w:rPr>
+        <w:t xml:space="preserve"> file has some created users to test out the app, but not many relations in the other Models since the logic to obtain data from the API is not yet built.</w:t>
       </w:r>
     </w:p>
     <w:sectPr>
@@ -1043,7 +1230,7 @@
 </file>
 
 <file path=word/numbering.xml><?xml version="1.0" encoding="utf-8"?>
-<w:numbering xmlns:w="http://schemas.openxmlformats.org/wordprocessingml/2006/main" xmlns:o="urn:schemas-microsoft-com:office:office" xmlns:r="http://schemas.openxmlformats.org/officeDocument/2006/relationships" xmlns:v="urn:schemas-microsoft-com:vml" xmlns:mc="http://schemas.openxmlformats.org/markup-compatibility/2006" xmlns:w14="http://schemas.microsoft.com/office/word/2010/wordml" mc:Ignorable="w14">
+<w:numbering xmlns:w="http://schemas.openxmlformats.org/wordprocessingml/2006/main" xmlns:o="urn:schemas-microsoft-com:office:office" xmlns:r="http://schemas.openxmlformats.org/officeDocument/2006/relationships" xmlns:v="urn:schemas-microsoft-com:vml">
   <w:abstractNum w:abstractNumId="1">
     <w:lvl w:ilvl="0">
       <w:start w:val="1"/>
@@ -1052,23 +1239,17 @@
       <w:lvlText w:val=""/>
       <w:lvlJc w:val="left"/>
       <w:pPr>
-        <w:tabs>
-          <w:tab w:val="num" w:pos="0"/>
-        </w:tabs>
         <w:ind w:left="0" w:hanging="0"/>
       </w:pPr>
     </w:lvl>
     <w:lvl w:ilvl="1">
       <w:start w:val="1"/>
-      <w:pStyle w:val="Encapalament2"/>
+      <w:pStyle w:val="Heading2"/>
       <w:numFmt w:val="none"/>
       <w:suff w:val="nothing"/>
       <w:lvlText w:val=""/>
       <w:lvlJc w:val="left"/>
       <w:pPr>
-        <w:tabs>
-          <w:tab w:val="num" w:pos="0"/>
-        </w:tabs>
         <w:ind w:left="0" w:hanging="0"/>
       </w:pPr>
     </w:lvl>
@@ -1079,9 +1260,6 @@
       <w:lvlText w:val=""/>
       <w:lvlJc w:val="left"/>
       <w:pPr>
-        <w:tabs>
-          <w:tab w:val="num" w:pos="0"/>
-        </w:tabs>
         <w:ind w:left="0" w:hanging="0"/>
       </w:pPr>
     </w:lvl>
@@ -1092,9 +1270,6 @@
       <w:lvlText w:val=""/>
       <w:lvlJc w:val="left"/>
       <w:pPr>
-        <w:tabs>
-          <w:tab w:val="num" w:pos="0"/>
-        </w:tabs>
         <w:ind w:left="0" w:hanging="0"/>
       </w:pPr>
     </w:lvl>
@@ -1105,9 +1280,6 @@
       <w:lvlText w:val=""/>
       <w:lvlJc w:val="left"/>
       <w:pPr>
-        <w:tabs>
-          <w:tab w:val="num" w:pos="0"/>
-        </w:tabs>
         <w:ind w:left="0" w:hanging="0"/>
       </w:pPr>
     </w:lvl>
@@ -1118,9 +1290,6 @@
       <w:lvlText w:val=""/>
       <w:lvlJc w:val="left"/>
       <w:pPr>
-        <w:tabs>
-          <w:tab w:val="num" w:pos="0"/>
-        </w:tabs>
         <w:ind w:left="0" w:hanging="0"/>
       </w:pPr>
     </w:lvl>
@@ -1131,9 +1300,6 @@
       <w:lvlText w:val=""/>
       <w:lvlJc w:val="left"/>
       <w:pPr>
-        <w:tabs>
-          <w:tab w:val="num" w:pos="0"/>
-        </w:tabs>
         <w:ind w:left="0" w:hanging="0"/>
       </w:pPr>
     </w:lvl>
@@ -1144,9 +1310,6 @@
       <w:lvlText w:val=""/>
       <w:lvlJc w:val="left"/>
       <w:pPr>
-        <w:tabs>
-          <w:tab w:val="num" w:pos="0"/>
-        </w:tabs>
         <w:ind w:left="0" w:hanging="0"/>
       </w:pPr>
     </w:lvl>
@@ -1157,9 +1320,6 @@
       <w:lvlText w:val=""/>
       <w:lvlJc w:val="left"/>
       <w:pPr>
-        <w:tabs>
-          <w:tab w:val="num" w:pos="0"/>
-        </w:tabs>
         <w:ind w:left="0" w:hanging="0"/>
       </w:pPr>
     </w:lvl>
@@ -1171,13 +1331,11 @@
       <w:lvlText w:val=""/>
       <w:lvlJc w:val="left"/>
       <w:pPr>
-        <w:tabs>
-          <w:tab w:val="num" w:pos="0"/>
-        </w:tabs>
         <w:ind w:left="720" w:hanging="360"/>
       </w:pPr>
       <w:rPr>
         <w:rFonts w:ascii="Symbol" w:hAnsi="Symbol" w:cs="Symbol" w:hint="default"/>
+        <w:rFonts w:cs="Symbol"/>
       </w:rPr>
     </w:lvl>
     <w:lvl w:ilvl="1">
@@ -1186,13 +1344,11 @@
       <w:lvlText w:val="o"/>
       <w:lvlJc w:val="left"/>
       <w:pPr>
-        <w:tabs>
-          <w:tab w:val="num" w:pos="0"/>
-        </w:tabs>
         <w:ind w:left="1440" w:hanging="360"/>
       </w:pPr>
       <w:rPr>
         <w:rFonts w:ascii="Courier New" w:hAnsi="Courier New" w:cs="Courier New" w:hint="default"/>
+        <w:rFonts w:cs="Courier New"/>
       </w:rPr>
     </w:lvl>
     <w:lvl w:ilvl="2">
@@ -1201,13 +1357,11 @@
       <w:lvlText w:val=""/>
       <w:lvlJc w:val="left"/>
       <w:pPr>
-        <w:tabs>
-          <w:tab w:val="num" w:pos="0"/>
-        </w:tabs>
         <w:ind w:left="2160" w:hanging="360"/>
       </w:pPr>
       <w:rPr>
         <w:rFonts w:ascii="Wingdings" w:hAnsi="Wingdings" w:cs="Wingdings" w:hint="default"/>
+        <w:rFonts w:cs="Wingdings"/>
       </w:rPr>
     </w:lvl>
     <w:lvl w:ilvl="3">
@@ -1216,13 +1370,11 @@
       <w:lvlText w:val=""/>
       <w:lvlJc w:val="left"/>
       <w:pPr>
-        <w:tabs>
-          <w:tab w:val="num" w:pos="0"/>
-        </w:tabs>
         <w:ind w:left="2880" w:hanging="360"/>
       </w:pPr>
       <w:rPr>
         <w:rFonts w:ascii="Symbol" w:hAnsi="Symbol" w:cs="Symbol" w:hint="default"/>
+        <w:rFonts w:cs="Symbol"/>
       </w:rPr>
     </w:lvl>
     <w:lvl w:ilvl="4">
@@ -1231,13 +1383,11 @@
       <w:lvlText w:val="o"/>
       <w:lvlJc w:val="left"/>
       <w:pPr>
-        <w:tabs>
-          <w:tab w:val="num" w:pos="0"/>
-        </w:tabs>
         <w:ind w:left="3600" w:hanging="360"/>
       </w:pPr>
       <w:rPr>
         <w:rFonts w:ascii="Courier New" w:hAnsi="Courier New" w:cs="Courier New" w:hint="default"/>
+        <w:rFonts w:cs="Courier New"/>
       </w:rPr>
     </w:lvl>
     <w:lvl w:ilvl="5">
@@ -1246,13 +1396,11 @@
       <w:lvlText w:val=""/>
       <w:lvlJc w:val="left"/>
       <w:pPr>
-        <w:tabs>
-          <w:tab w:val="num" w:pos="0"/>
-        </w:tabs>
         <w:ind w:left="4320" w:hanging="360"/>
       </w:pPr>
       <w:rPr>
         <w:rFonts w:ascii="Wingdings" w:hAnsi="Wingdings" w:cs="Wingdings" w:hint="default"/>
+        <w:rFonts w:cs="Wingdings"/>
       </w:rPr>
     </w:lvl>
     <w:lvl w:ilvl="6">
@@ -1261,13 +1409,11 @@
       <w:lvlText w:val=""/>
       <w:lvlJc w:val="left"/>
       <w:pPr>
-        <w:tabs>
-          <w:tab w:val="num" w:pos="0"/>
-        </w:tabs>
         <w:ind w:left="5040" w:hanging="360"/>
       </w:pPr>
       <w:rPr>
         <w:rFonts w:ascii="Symbol" w:hAnsi="Symbol" w:cs="Symbol" w:hint="default"/>
+        <w:rFonts w:cs="Symbol"/>
       </w:rPr>
     </w:lvl>
     <w:lvl w:ilvl="7">
@@ -1276,13 +1422,11 @@
       <w:lvlText w:val="o"/>
       <w:lvlJc w:val="left"/>
       <w:pPr>
-        <w:tabs>
-          <w:tab w:val="num" w:pos="0"/>
-        </w:tabs>
         <w:ind w:left="5760" w:hanging="360"/>
       </w:pPr>
       <w:rPr>
         <w:rFonts w:ascii="Courier New" w:hAnsi="Courier New" w:cs="Courier New" w:hint="default"/>
+        <w:rFonts w:cs="Courier New"/>
       </w:rPr>
     </w:lvl>
     <w:lvl w:ilvl="8">
@@ -1291,13 +1435,11 @@
       <w:lvlText w:val=""/>
       <w:lvlJc w:val="left"/>
       <w:pPr>
-        <w:tabs>
-          <w:tab w:val="num" w:pos="0"/>
-        </w:tabs>
         <w:ind w:left="6480" w:hanging="360"/>
       </w:pPr>
       <w:rPr>
         <w:rFonts w:ascii="Wingdings" w:hAnsi="Wingdings" w:cs="Wingdings" w:hint="default"/>
+        <w:rFonts w:cs="Wingdings"/>
       </w:rPr>
     </w:lvl>
   </w:abstractNum>
@@ -1316,7 +1458,6 @@
     <w:rPrDefault>
       <w:rPr>
         <w:rFonts w:ascii="Calibri" w:hAnsi="Calibri" w:eastAsia="Calibri" w:cs="" w:asciiTheme="minorHAnsi" w:cstheme="minorBidi" w:eastAsiaTheme="minorHAnsi" w:hAnsiTheme="minorHAnsi"/>
-        <w:sz w:val="22"/>
         <w:szCs w:val="22"/>
         <w:lang w:val="es-ES" w:eastAsia="en-US" w:bidi="ar-SA"/>
       </w:rPr>
@@ -1724,10 +1865,10 @@
       <w:lang w:val="en-GB" w:eastAsia="en-US" w:bidi="ar-SA"/>
     </w:rPr>
   </w:style>
-  <w:style w:type="paragraph" w:styleId="Encapalament2">
+  <w:style w:type="paragraph" w:styleId="Heading2">
     <w:name w:val="Heading 2"/>
     <w:basedOn w:val="Encapalament"/>
-    <w:next w:val="Cosdeltext"/>
+    <w:next w:val="TextBody"/>
     <w:qFormat/>
     <w:pPr>
       <w:numPr>
@@ -1771,28 +1912,37 @@
   </w:style>
   <w:style w:type="character" w:styleId="EnlladInternet">
     <w:name w:val="Enllaç d'Internet"/>
+    <w:qFormat/>
     <w:rPr>
       <w:color w:val="000080"/>
       <w:u w:val="single"/>
       <w:lang w:val="zxx" w:eastAsia="zxx" w:bidi="zxx"/>
     </w:rPr>
   </w:style>
-  <w:style w:type="paragraph" w:styleId="Encapalament">
-    <w:name w:val="Encapçalament"/>
+  <w:style w:type="character" w:styleId="InternetLink">
+    <w:name w:val="Hyperlink"/>
+    <w:rPr>
+      <w:color w:val="000080"/>
+      <w:u w:val="single"/>
+      <w:lang w:val="zxx" w:eastAsia="zxx" w:bidi="zxx"/>
+    </w:rPr>
+  </w:style>
+  <w:style w:type="paragraph" w:styleId="Heading">
+    <w:name w:val="Heading"/>
     <w:basedOn w:val="Normal"/>
-    <w:next w:val="Cosdeltext"/>
+    <w:next w:val="TextBody"/>
     <w:qFormat/>
     <w:pPr>
       <w:keepNext w:val="true"/>
       <w:spacing w:before="240" w:after="120"/>
     </w:pPr>
     <w:rPr>
-      <w:rFonts w:ascii="Liberation Sans" w:hAnsi="Liberation Sans" w:eastAsia="Microsoft YaHei" w:cs="Mangal"/>
+      <w:rFonts w:ascii="Liberation Sans" w:hAnsi="Liberation Sans" w:eastAsia="DejaVu Sans" w:cs="FreeSans"/>
       <w:sz w:val="28"/>
       <w:szCs w:val="28"/>
     </w:rPr>
   </w:style>
-  <w:style w:type="paragraph" w:styleId="Cosdeltext">
+  <w:style w:type="paragraph" w:styleId="TextBody">
     <w:name w:val="Body Text"/>
     <w:basedOn w:val="Normal"/>
     <w:pPr>
@@ -1800,15 +1950,15 @@
     </w:pPr>
     <w:rPr/>
   </w:style>
-  <w:style w:type="paragraph" w:styleId="Llista">
+  <w:style w:type="paragraph" w:styleId="List">
     <w:name w:val="List"/>
-    <w:basedOn w:val="Cosdeltext"/>
+    <w:basedOn w:val="TextBody"/>
     <w:pPr/>
     <w:rPr>
       <w:rFonts w:cs="Mangal"/>
     </w:rPr>
   </w:style>
-  <w:style w:type="paragraph" w:styleId="Llegenda">
+  <w:style w:type="paragraph" w:styleId="Caption">
     <w:name w:val="Caption"/>
     <w:basedOn w:val="Normal"/>
     <w:qFormat/>
@@ -1822,6 +1972,32 @@
       <w:iCs/>
       <w:sz w:val="24"/>
       <w:szCs w:val="24"/>
+    </w:rPr>
+  </w:style>
+  <w:style w:type="paragraph" w:styleId="Index">
+    <w:name w:val="Index"/>
+    <w:basedOn w:val="Normal"/>
+    <w:qFormat/>
+    <w:pPr>
+      <w:suppressLineNumbers/>
+    </w:pPr>
+    <w:rPr>
+      <w:rFonts w:cs="FreeSans"/>
+    </w:rPr>
+  </w:style>
+  <w:style w:type="paragraph" w:styleId="Encapalament">
+    <w:name w:val="Encapçalament"/>
+    <w:basedOn w:val="Normal"/>
+    <w:next w:val="TextBody"/>
+    <w:qFormat/>
+    <w:pPr>
+      <w:keepNext w:val="true"/>
+      <w:spacing w:before="240" w:after="120"/>
+    </w:pPr>
+    <w:rPr>
+      <w:rFonts w:ascii="Liberation Sans" w:hAnsi="Liberation Sans" w:eastAsia="Microsoft YaHei" w:cs="Mangal"/>
+      <w:sz w:val="28"/>
+      <w:szCs w:val="28"/>
     </w:rPr>
   </w:style>
   <w:style w:type="paragraph" w:styleId="Ndex">
@@ -1848,7 +2024,7 @@
     </w:pPr>
     <w:rPr/>
   </w:style>
-  <w:style w:type="paragraph" w:styleId="Ttol">
+  <w:style w:type="paragraph" w:styleId="Title">
     <w:name w:val="Title"/>
     <w:basedOn w:val="Normal"/>
     <w:next w:val="Normal"/>
@@ -1873,7 +2049,7 @@
       <w:lang w:val="es-ES" w:eastAsia="zh-CN" w:bidi="hi-IN"/>
     </w:rPr>
   </w:style>
-  <w:style w:type="paragraph" w:styleId="Textbody" w:customStyle="1">
+  <w:style w:type="paragraph" w:styleId="Textbody1" w:customStyle="1">
     <w:name w:val="Text body"/>
     <w:basedOn w:val="Normal"/>
     <w:qFormat/>
